--- a/Slides/Contador.docx
+++ b/Slides/Contador.docx
@@ -22,13 +22,17 @@
       <w:pPr>
         <w:jc w:val="left"/>
       </w:pPr>
-      <w:proofErr w:type="spellStart"/>
-      <w:r>
-        <w:t>Osakwe</w:t>
-      </w:r>
-      <w:proofErr w:type="spellEnd"/>
-      <w:r>
-        <w:t xml:space="preserve"> - </w:t>
+      <w:r>
+        <w:t xml:space="preserve">Osakwe </w:t>
+      </w:r>
+      <w:r>
+        <w:t>–</w:t>
+      </w:r>
+      <w:r>
+        <w:t xml:space="preserve"> </w:t>
+      </w:r>
+      <w:r>
+        <w:t>3</w:t>
       </w:r>
     </w:p>
     <w:p>
@@ -52,6 +56,12 @@
       <w:pPr>
         <w:jc w:val="left"/>
       </w:pPr>
+      <w:r>
+        <w:t>Vinicius –</w:t>
+      </w:r>
+      <w:r>
+        <w:t xml:space="preserve"> 2</w:t>
+      </w:r>
     </w:p>
     <w:sectPr>
       <w:pgSz w:w="11910" w:h="16840" w:code="9"/>
